--- a/7003ICT/Template_Assignment_Part 1-3.docx
+++ b/7003ICT/Template_Assignment_Part 1-3.docx
@@ -43,7 +43,7 @@
                 <w:lang w:val="en-AU" w:eastAsia="en-AU"/>
               </w:rPr>
               <w:drawing>
-                <wp:inline distT="0" distB="0" distL="0" distR="0" wp14:anchorId="6C407816" wp14:editId="026E105C">
+                <wp:inline distT="0" distB="0" distL="0" distR="0" wp14:anchorId="6C407816" wp14:editId="79305D33">
                   <wp:extent cx="1876425" cy="533400"/>
                   <wp:effectExtent l="0" t="0" r="9525" b="0"/>
                   <wp:docPr id="1" name="Picture 1"/>
@@ -277,7 +277,7 @@
                 <w:sz w:val="24"/>
                 <w:szCs w:val="24"/>
               </w:rPr>
-              <w:t>...</w:t>
+              <w:t>2</w:t>
             </w:r>
             <w:r>
               <w:rPr>
@@ -293,15 +293,7 @@
                 <w:sz w:val="24"/>
                 <w:szCs w:val="24"/>
               </w:rPr>
-              <w:t>2</w:t>
-            </w:r>
-            <w:r>
-              <w:rPr>
-                <w:rFonts w:ascii="Garamond" w:hAnsi="Garamond" w:cs="Arial"/>
-                <w:sz w:val="24"/>
-                <w:szCs w:val="24"/>
-              </w:rPr>
-              <w:t>…</w:t>
+              <w:t>24</w:t>
             </w:r>
           </w:p>
           <w:p>
@@ -347,7 +339,7 @@
                 <w:sz w:val="38"/>
                 <w:szCs w:val="48"/>
               </w:rPr>
-              <w:t>……..</w:t>
+              <w:t>A*Fashion</w:t>
             </w:r>
           </w:p>
         </w:tc>
@@ -389,7 +381,7 @@
           <w:rFonts w:ascii="Arial" w:hAnsi="Arial"/>
           <w:b/>
         </w:rPr>
-        <w:t>_________________________________________________________</w:t>
+        <w:t>Designing a Database for A*Fashion</w:t>
       </w:r>
     </w:p>
     <w:p>
@@ -552,6 +544,13 @@
                 <w:b/>
               </w:rPr>
             </w:pPr>
+            <w:r>
+              <w:rPr>
+                <w:rFonts w:ascii="Arial" w:hAnsi="Arial"/>
+                <w:b/>
+              </w:rPr>
+              <w:t>s5390209</w:t>
+            </w:r>
           </w:p>
         </w:tc>
         <w:tc>
@@ -565,6 +564,13 @@
                 <w:b/>
               </w:rPr>
             </w:pPr>
+            <w:r>
+              <w:rPr>
+                <w:rFonts w:ascii="Arial" w:hAnsi="Arial"/>
+                <w:b/>
+              </w:rPr>
+              <w:t>Cheng-Chun Hsu</w:t>
+            </w:r>
           </w:p>
         </w:tc>
         <w:tc>
@@ -579,6 +585,13 @@
                 <w:b/>
               </w:rPr>
             </w:pPr>
+            <w:r>
+              <w:rPr>
+                <w:rFonts w:ascii="Arial" w:hAnsi="Arial"/>
+                <w:b/>
+              </w:rPr>
+              <w:t>7003ICT</w:t>
+            </w:r>
           </w:p>
         </w:tc>
         <w:tc>
@@ -593,6 +606,13 @@
                 <w:b/>
               </w:rPr>
             </w:pPr>
+            <w:r>
+              <w:rPr>
+                <w:rFonts w:ascii="Arial" w:hAnsi="Arial"/>
+                <w:b/>
+              </w:rPr>
+              <w:t>25%</w:t>
+            </w:r>
           </w:p>
           <w:p>
             <w:pPr>
@@ -658,6 +678,13 @@
                 <w:b/>
               </w:rPr>
             </w:pPr>
+            <w:r>
+              <w:rPr>
+                <w:rFonts w:ascii="Arial" w:hAnsi="Arial"/>
+                <w:b/>
+              </w:rPr>
+              <w:t>7003ICT</w:t>
+            </w:r>
           </w:p>
         </w:tc>
         <w:tc>
@@ -672,6 +699,13 @@
                 <w:b/>
               </w:rPr>
             </w:pPr>
+            <w:r>
+              <w:rPr>
+                <w:rFonts w:ascii="Arial" w:hAnsi="Arial"/>
+                <w:b/>
+              </w:rPr>
+              <w:t>25%</w:t>
+            </w:r>
           </w:p>
           <w:p>
             <w:pPr>
@@ -746,6 +780,13 @@
                 <w:b/>
               </w:rPr>
             </w:pPr>
+            <w:r>
+              <w:rPr>
+                <w:rFonts w:ascii="Arial" w:hAnsi="Arial"/>
+                <w:b/>
+              </w:rPr>
+              <w:t>7003ICT</w:t>
+            </w:r>
           </w:p>
         </w:tc>
         <w:tc>
@@ -763,6 +804,13 @@
                 <w:b/>
               </w:rPr>
             </w:pPr>
+            <w:r>
+              <w:rPr>
+                <w:rFonts w:ascii="Arial" w:hAnsi="Arial"/>
+                <w:b/>
+              </w:rPr>
+              <w:t>25%</w:t>
+            </w:r>
           </w:p>
           <w:p>
             <w:pPr>
@@ -843,6 +891,13 @@
                 <w:b/>
               </w:rPr>
             </w:pPr>
+            <w:r>
+              <w:rPr>
+                <w:rFonts w:ascii="Arial" w:hAnsi="Arial"/>
+                <w:b/>
+              </w:rPr>
+              <w:t>7003ICT</w:t>
+            </w:r>
           </w:p>
         </w:tc>
         <w:tc>
@@ -860,6 +915,13 @@
                 <w:b/>
               </w:rPr>
             </w:pPr>
+            <w:r>
+              <w:rPr>
+                <w:rFonts w:ascii="Arial" w:hAnsi="Arial"/>
+                <w:b/>
+              </w:rPr>
+              <w:t>25%</w:t>
+            </w:r>
           </w:p>
         </w:tc>
         <w:tc>
@@ -7039,17 +7101,6 @@
 </file>
 
 <file path=customXml/item1.xml><?xml version="1.0" encoding="utf-8"?>
-<p:properties xmlns:p="http://schemas.microsoft.com/office/2006/metadata/properties" xmlns:xsi="http://www.w3.org/2001/XMLSchema-instance" xmlns:pc="http://schemas.microsoft.com/office/infopath/2007/PartnerControls">
-  <documentManagement>
-    <TaxCatchAll xmlns="bacd1cd2-1dd3-4f11-98e6-3c5dee1c3255" xsi:nil="true"/>
-    <lcf76f155ced4ddcb4097134ff3c332f xmlns="b6e6b88c-8d12-40de-97ca-53d6a0947b55">
-      <Terms xmlns="http://schemas.microsoft.com/office/infopath/2007/PartnerControls"/>
-    </lcf76f155ced4ddcb4097134ff3c332f>
-  </documentManagement>
-</p:properties>
-</file>
-
-<file path=customXml/item2.xml><?xml version="1.0" encoding="utf-8"?>
 <?mso-contentType ?>
 <FormTemplates xmlns="http://schemas.microsoft.com/sharepoint/v3/contenttype/forms">
   <Display>DocumentLibraryForm</Display>
@@ -7058,7 +7109,7 @@
 </FormTemplates>
 </file>
 
-<file path=customXml/item3.xml><?xml version="1.0" encoding="utf-8"?>
+<file path=customXml/item2.xml><?xml version="1.0" encoding="utf-8"?>
 <ct:contentTypeSchema xmlns:ct="http://schemas.microsoft.com/office/2006/metadata/contentType" xmlns:ma="http://schemas.microsoft.com/office/2006/metadata/properties/metaAttributes" ct:_="" ma:_="" ma:contentTypeName="Document" ma:contentTypeID="0x01010042F0EEFC51374E449569A1D7EE9E03E1" ma:contentTypeVersion="17" ma:contentTypeDescription="Create a new document." ma:contentTypeScope="" ma:versionID="ff5bba2041c606d8523b79c0825c49ff">
   <xsd:schema xmlns:xsd="http://www.w3.org/2001/XMLSchema" xmlns:xs="http://www.w3.org/2001/XMLSchema" xmlns:p="http://schemas.microsoft.com/office/2006/metadata/properties" xmlns:ns2="b6e6b88c-8d12-40de-97ca-53d6a0947b55" xmlns:ns3="bacd1cd2-1dd3-4f11-98e6-3c5dee1c3255" targetNamespace="http://schemas.microsoft.com/office/2006/metadata/properties" ma:root="true" ma:fieldsID="a40abfe653a0f8018a51906804e942af" ns2:_="" ns3:_="">
     <xsd:import namespace="b6e6b88c-8d12-40de-97ca-53d6a0947b55"/>
@@ -7307,18 +7358,18 @@
 </ct:contentTypeSchema>
 </file>
 
-<file path=customXml/itemProps1.xml><?xml version="1.0" encoding="utf-8"?>
-<ds:datastoreItem xmlns:ds="http://schemas.openxmlformats.org/officeDocument/2006/customXml" ds:itemID="{1D05E6C5-4960-4F2B-91C1-0206676C2F7C}">
-  <ds:schemaRefs>
-    <ds:schemaRef ds:uri="http://schemas.microsoft.com/office/2006/metadata/properties"/>
-    <ds:schemaRef ds:uri="http://schemas.microsoft.com/office/infopath/2007/PartnerControls"/>
-    <ds:schemaRef ds:uri="bacd1cd2-1dd3-4f11-98e6-3c5dee1c3255"/>
-    <ds:schemaRef ds:uri="b6e6b88c-8d12-40de-97ca-53d6a0947b55"/>
-  </ds:schemaRefs>
-</ds:datastoreItem>
+<file path=customXml/item3.xml><?xml version="1.0" encoding="utf-8"?>
+<p:properties xmlns:p="http://schemas.microsoft.com/office/2006/metadata/properties" xmlns:xsi="http://www.w3.org/2001/XMLSchema-instance" xmlns:pc="http://schemas.microsoft.com/office/infopath/2007/PartnerControls">
+  <documentManagement>
+    <TaxCatchAll xmlns="bacd1cd2-1dd3-4f11-98e6-3c5dee1c3255" xsi:nil="true"/>
+    <lcf76f155ced4ddcb4097134ff3c332f xmlns="b6e6b88c-8d12-40de-97ca-53d6a0947b55">
+      <Terms xmlns="http://schemas.microsoft.com/office/infopath/2007/PartnerControls"/>
+    </lcf76f155ced4ddcb4097134ff3c332f>
+  </documentManagement>
+</p:properties>
 </file>
 
-<file path=customXml/itemProps2.xml><?xml version="1.0" encoding="utf-8"?>
+<file path=customXml/itemProps1.xml><?xml version="1.0" encoding="utf-8"?>
 <ds:datastoreItem xmlns:ds="http://schemas.openxmlformats.org/officeDocument/2006/customXml" ds:itemID="{9568DBE2-722F-4C13-8CA5-230F9CCB8EB6}">
   <ds:schemaRefs>
     <ds:schemaRef ds:uri="http://schemas.microsoft.com/sharepoint/v3/contenttype/forms"/>
@@ -7326,7 +7377,7 @@
 </ds:datastoreItem>
 </file>
 
-<file path=customXml/itemProps3.xml><?xml version="1.0" encoding="utf-8"?>
+<file path=customXml/itemProps2.xml><?xml version="1.0" encoding="utf-8"?>
 <ds:datastoreItem xmlns:ds="http://schemas.openxmlformats.org/officeDocument/2006/customXml" ds:itemID="{196FC0E8-C38A-432D-ADFF-04A9451B4077}">
   <ds:schemaRefs>
     <ds:schemaRef ds:uri="http://schemas.microsoft.com/office/2006/metadata/contentType"/>
@@ -7345,6 +7396,17 @@
 </ds:datastoreItem>
 </file>
 
+<file path=customXml/itemProps3.xml><?xml version="1.0" encoding="utf-8"?>
+<ds:datastoreItem xmlns:ds="http://schemas.openxmlformats.org/officeDocument/2006/customXml" ds:itemID="{1D05E6C5-4960-4F2B-91C1-0206676C2F7C}">
+  <ds:schemaRefs>
+    <ds:schemaRef ds:uri="http://schemas.microsoft.com/office/2006/metadata/properties"/>
+    <ds:schemaRef ds:uri="http://schemas.microsoft.com/office/infopath/2007/PartnerControls"/>
+    <ds:schemaRef ds:uri="bacd1cd2-1dd3-4f11-98e6-3c5dee1c3255"/>
+    <ds:schemaRef ds:uri="b6e6b88c-8d12-40de-97ca-53d6a0947b55"/>
+  </ds:schemaRefs>
+</ds:datastoreItem>
+</file>
+
 <file path=docMetadata/LabelInfo.xml><?xml version="1.0" encoding="utf-8"?>
 <clbl:labelList xmlns:clbl="http://schemas.microsoft.com/office/2020/mipLabelMetadata">
   <clbl:label id="{adaa4be3-f650-4692-881a-64ae220cbceb}" enabled="1" method="Standard" siteId="{5a7cc8ab-a4dc-4f9b-bf60-66714049ad62}" removed="0"/>
